--- a/USE/Explicación diagrama de clase.docx
+++ b/USE/Explicación diagrama de clase.docx
@@ -107,23 +107,7 @@
           <w:rFonts w:ascii="Times New Roman" w:eastAsia="Times New Roman" w:hAnsi="Times New Roman" w:cs="Times New Roman"/>
           <w:i/>
         </w:rPr>
-        <w:t xml:space="preserve">USE, Visual </w:t>
-      </w:r>
-      <w:proofErr w:type="spellStart"/>
-      <w:r>
-        <w:rPr>
-          <w:rFonts w:ascii="Times New Roman" w:eastAsia="Times New Roman" w:hAnsi="Times New Roman" w:cs="Times New Roman"/>
-          <w:i/>
-        </w:rPr>
-        <w:t>Paradigm</w:t>
-      </w:r>
-      <w:proofErr w:type="spellEnd"/>
-      <w:r>
-        <w:rPr>
-          <w:rFonts w:ascii="Times New Roman" w:eastAsia="Times New Roman" w:hAnsi="Times New Roman" w:cs="Times New Roman"/>
-          <w:i/>
-        </w:rPr>
-        <w:t xml:space="preserve"> </w:t>
+        <w:t xml:space="preserve">USE, Visual Paradigm </w:t>
       </w:r>
       <w:r>
         <w:rPr>
@@ -233,17 +217,8 @@
           <w:rFonts w:ascii="Times New Roman" w:eastAsia="Times New Roman" w:hAnsi="Times New Roman" w:cs="Times New Roman"/>
           <w:b/>
         </w:rPr>
-        <w:t xml:space="preserve">2.2. Visual </w:t>
-      </w:r>
-      <w:proofErr w:type="spellStart"/>
-      <w:r>
-        <w:rPr>
-          <w:rFonts w:ascii="Times New Roman" w:eastAsia="Times New Roman" w:hAnsi="Times New Roman" w:cs="Times New Roman"/>
-          <w:b/>
-        </w:rPr>
-        <w:t>Paradigm</w:t>
-      </w:r>
-      <w:proofErr w:type="spellEnd"/>
+        <w:t>2.2. Visual Paradigm</w:t>
+      </w:r>
     </w:p>
     <w:p>
       <w:pPr>
@@ -304,21 +279,7 @@
         <w:rPr>
           <w:rFonts w:ascii="Times New Roman" w:eastAsia="Times New Roman" w:hAnsi="Times New Roman" w:cs="Times New Roman"/>
         </w:rPr>
-        <w:t xml:space="preserve">(Imagen de </w:t>
-      </w:r>
-      <w:proofErr w:type="spellStart"/>
-      <w:r>
-        <w:rPr>
-          <w:rFonts w:ascii="Times New Roman" w:eastAsia="Times New Roman" w:hAnsi="Times New Roman" w:cs="Times New Roman"/>
-        </w:rPr>
-        <w:t>papyrus</w:t>
-      </w:r>
-      <w:proofErr w:type="spellEnd"/>
-      <w:r>
-        <w:rPr>
-          <w:rFonts w:ascii="Times New Roman" w:eastAsia="Times New Roman" w:hAnsi="Times New Roman" w:cs="Times New Roman"/>
-        </w:rPr>
-        <w:t>)</w:t>
+        <w:t>(Imagen de papyrus)</w:t>
       </w:r>
       <w:r>
         <w:br w:type="page"/>
@@ -469,7 +430,6 @@
         </w:rPr>
         <w:t xml:space="preserve">atributo que representa el nombre de la empresa, es de tipo </w:t>
       </w:r>
-      <w:proofErr w:type="spellStart"/>
       <w:r>
         <w:rPr>
           <w:rFonts w:ascii="Times New Roman" w:eastAsia="Times New Roman" w:hAnsi="Times New Roman" w:cs="Times New Roman"/>
@@ -477,7 +437,6 @@
         </w:rPr>
         <w:t>String</w:t>
       </w:r>
-      <w:proofErr w:type="spellEnd"/>
       <w:r>
         <w:rPr>
           <w:rFonts w:ascii="Times New Roman" w:eastAsia="Times New Roman" w:hAnsi="Times New Roman" w:cs="Times New Roman"/>
@@ -493,7 +452,6 @@
         </w:numPr>
         <w:jc w:val="both"/>
       </w:pPr>
-      <w:proofErr w:type="spellStart"/>
       <w:r>
         <w:rPr>
           <w:rFonts w:ascii="Times New Roman" w:eastAsia="Times New Roman" w:hAnsi="Times New Roman" w:cs="Times New Roman"/>
@@ -502,14 +460,12 @@
         </w:rPr>
         <w:t>nEmpleados</w:t>
       </w:r>
-      <w:proofErr w:type="spellEnd"/>
       <w:r>
         <w:rPr>
           <w:rFonts w:ascii="Times New Roman" w:eastAsia="Times New Roman" w:hAnsi="Times New Roman" w:cs="Times New Roman"/>
         </w:rPr>
         <w:t xml:space="preserve">: la empresa llevará un recuento de los empleados que tiene, para contabilizar y registrar ese dato utilizamos este atributo de tipo </w:t>
       </w:r>
-      <w:proofErr w:type="spellStart"/>
       <w:r>
         <w:rPr>
           <w:rFonts w:ascii="Times New Roman" w:eastAsia="Times New Roman" w:hAnsi="Times New Roman" w:cs="Times New Roman"/>
@@ -517,7 +473,6 @@
         </w:rPr>
         <w:t>Integer</w:t>
       </w:r>
-      <w:proofErr w:type="spellEnd"/>
       <w:r>
         <w:rPr>
           <w:rFonts w:ascii="Times New Roman" w:eastAsia="Times New Roman" w:hAnsi="Times New Roman" w:cs="Times New Roman"/>
@@ -547,7 +502,6 @@
         </w:rPr>
         <w:t xml:space="preserve">: hemos querido representar el número de diferentes tipos de productos que tiene la empresa, para ello hemos utilizado este atributo de tipo </w:t>
       </w:r>
-      <w:proofErr w:type="spellStart"/>
       <w:r>
         <w:rPr>
           <w:rFonts w:ascii="Times New Roman" w:eastAsia="Times New Roman" w:hAnsi="Times New Roman" w:cs="Times New Roman"/>
@@ -555,7 +509,6 @@
         </w:rPr>
         <w:t>Integer</w:t>
       </w:r>
-      <w:proofErr w:type="spellEnd"/>
       <w:r>
         <w:rPr>
           <w:rFonts w:ascii="Times New Roman" w:eastAsia="Times New Roman" w:hAnsi="Times New Roman" w:cs="Times New Roman"/>
@@ -571,7 +524,6 @@
         </w:numPr>
         <w:jc w:val="both"/>
       </w:pPr>
-      <w:proofErr w:type="spellStart"/>
       <w:r>
         <w:rPr>
           <w:rFonts w:ascii="Times New Roman" w:eastAsia="Times New Roman" w:hAnsi="Times New Roman" w:cs="Times New Roman"/>
@@ -580,28 +532,18 @@
         </w:rPr>
         <w:t>valMinPedidos</w:t>
       </w:r>
-      <w:proofErr w:type="spellEnd"/>
       <w:r>
         <w:rPr>
           <w:rFonts w:ascii="Times New Roman" w:eastAsia="Times New Roman" w:hAnsi="Times New Roman" w:cs="Times New Roman"/>
         </w:rPr>
         <w:t xml:space="preserve">: para que un cliente realice un pedido en la empresa es necesario que supere un valor mínimo o un precio del pedido mínimo. Como cada empresa tiene su valor mínimo hemos decidido añadir este atributo de tipo </w:t>
       </w:r>
-      <w:proofErr w:type="spellStart"/>
-      <w:r>
-        <w:rPr>
-          <w:rFonts w:ascii="Times New Roman" w:eastAsia="Times New Roman" w:hAnsi="Times New Roman" w:cs="Times New Roman"/>
-          <w:i/>
-        </w:rPr>
-        <w:t>Double</w:t>
-      </w:r>
-      <w:proofErr w:type="spellEnd"/>
-      <w:r>
-        <w:rPr>
-          <w:rFonts w:ascii="Times New Roman" w:eastAsia="Times New Roman" w:hAnsi="Times New Roman" w:cs="Times New Roman"/>
-          <w:i/>
-        </w:rPr>
-        <w:t>.</w:t>
+      <w:r>
+        <w:rPr>
+          <w:rFonts w:ascii="Times New Roman" w:eastAsia="Times New Roman" w:hAnsi="Times New Roman" w:cs="Times New Roman"/>
+          <w:i/>
+        </w:rPr>
+        <w:t>Double.</w:t>
       </w:r>
     </w:p>
     <w:p>
@@ -649,7 +591,6 @@
         </w:rPr>
         <w:t xml:space="preserve">: atributo para representar el nombre del producto, es de tipo </w:t>
       </w:r>
-      <w:proofErr w:type="spellStart"/>
       <w:r>
         <w:rPr>
           <w:rFonts w:ascii="Times New Roman" w:eastAsia="Times New Roman" w:hAnsi="Times New Roman" w:cs="Times New Roman"/>
@@ -657,7 +598,6 @@
         </w:rPr>
         <w:t>String</w:t>
       </w:r>
-      <w:proofErr w:type="spellEnd"/>
       <w:r>
         <w:rPr>
           <w:rFonts w:ascii="Times New Roman" w:eastAsia="Times New Roman" w:hAnsi="Times New Roman" w:cs="Times New Roman"/>
@@ -687,7 +627,6 @@
         </w:rPr>
         <w:t xml:space="preserve">: hemos querido dar un ID identificativo de cada producto, para representarlo hemos utilizado este atributo de tipo </w:t>
       </w:r>
-      <w:proofErr w:type="spellStart"/>
       <w:r>
         <w:rPr>
           <w:rFonts w:ascii="Times New Roman" w:eastAsia="Times New Roman" w:hAnsi="Times New Roman" w:cs="Times New Roman"/>
@@ -695,7 +634,6 @@
         </w:rPr>
         <w:t>Integer</w:t>
       </w:r>
-      <w:proofErr w:type="spellEnd"/>
       <w:r>
         <w:rPr>
           <w:rFonts w:ascii="Times New Roman" w:eastAsia="Times New Roman" w:hAnsi="Times New Roman" w:cs="Times New Roman"/>
@@ -711,7 +649,6 @@
         </w:numPr>
         <w:jc w:val="both"/>
       </w:pPr>
-      <w:proofErr w:type="spellStart"/>
       <w:r>
         <w:rPr>
           <w:rFonts w:ascii="Times New Roman" w:eastAsia="Times New Roman" w:hAnsi="Times New Roman" w:cs="Times New Roman"/>
@@ -720,7 +657,6 @@
         </w:rPr>
         <w:t>VendeProducto</w:t>
       </w:r>
-      <w:proofErr w:type="spellEnd"/>
       <w:r>
         <w:rPr>
           <w:rFonts w:ascii="Times New Roman" w:eastAsia="Times New Roman" w:hAnsi="Times New Roman" w:cs="Times New Roman"/>
@@ -750,7 +686,6 @@
         </w:rPr>
         <w:t xml:space="preserve">: atributo que representa el precio del producto asignado por la empresa, es de tipo </w:t>
       </w:r>
-      <w:proofErr w:type="spellStart"/>
       <w:r>
         <w:rPr>
           <w:rFonts w:ascii="Times New Roman" w:eastAsia="Times New Roman" w:hAnsi="Times New Roman" w:cs="Times New Roman"/>
@@ -758,7 +693,6 @@
         </w:rPr>
         <w:t>Double</w:t>
       </w:r>
-      <w:proofErr w:type="spellEnd"/>
       <w:r>
         <w:rPr>
           <w:rFonts w:ascii="Times New Roman" w:eastAsia="Times New Roman" w:hAnsi="Times New Roman" w:cs="Times New Roman"/>
@@ -788,7 +722,6 @@
         </w:rPr>
         <w:t xml:space="preserve">: atributo que representa el stock que tiene la empresa del producto, es de tipo </w:t>
       </w:r>
-      <w:proofErr w:type="spellStart"/>
       <w:r>
         <w:rPr>
           <w:rFonts w:ascii="Times New Roman" w:eastAsia="Times New Roman" w:hAnsi="Times New Roman" w:cs="Times New Roman"/>
@@ -796,7 +729,6 @@
         </w:rPr>
         <w:t>Integer</w:t>
       </w:r>
-      <w:proofErr w:type="spellEnd"/>
       <w:r>
         <w:rPr>
           <w:rFonts w:ascii="Times New Roman" w:eastAsia="Times New Roman" w:hAnsi="Times New Roman" w:cs="Times New Roman"/>
@@ -835,7 +767,6 @@
         </w:numPr>
         <w:jc w:val="both"/>
       </w:pPr>
-      <w:proofErr w:type="spellStart"/>
       <w:r>
         <w:rPr>
           <w:rFonts w:ascii="Times New Roman" w:eastAsia="Times New Roman" w:hAnsi="Times New Roman" w:cs="Times New Roman"/>
@@ -844,14 +775,12 @@
         </w:rPr>
         <w:t>eurosGastados</w:t>
       </w:r>
-      <w:proofErr w:type="spellEnd"/>
       <w:r>
         <w:rPr>
           <w:rFonts w:ascii="Times New Roman" w:eastAsia="Times New Roman" w:hAnsi="Times New Roman" w:cs="Times New Roman"/>
         </w:rPr>
         <w:t xml:space="preserve">: nos han pedido que cuando un cliente haya gastado un mínimo de euros pase a ser cliente vip, por lo que necesitaremos llevar un recuento y para eso tenemos este atributo de tipo </w:t>
       </w:r>
-      <w:proofErr w:type="spellStart"/>
       <w:r>
         <w:rPr>
           <w:rFonts w:ascii="Times New Roman" w:eastAsia="Times New Roman" w:hAnsi="Times New Roman" w:cs="Times New Roman"/>
@@ -859,7 +788,6 @@
         </w:rPr>
         <w:t>Double</w:t>
       </w:r>
-      <w:proofErr w:type="spellEnd"/>
       <w:r>
         <w:rPr>
           <w:rFonts w:ascii="Times New Roman" w:eastAsia="Times New Roman" w:hAnsi="Times New Roman" w:cs="Times New Roman"/>
@@ -889,7 +817,6 @@
         </w:rPr>
         <w:t xml:space="preserve">: para que alguien pueda realizar pedidos a una empresa debe ser un cliente registrado de la misma, por lo cual tendrá un nombre de usuario asignado que se almacenará en este atributo de tipo </w:t>
       </w:r>
-      <w:proofErr w:type="spellStart"/>
       <w:r>
         <w:rPr>
           <w:rFonts w:ascii="Times New Roman" w:eastAsia="Times New Roman" w:hAnsi="Times New Roman" w:cs="Times New Roman"/>
@@ -897,7 +824,6 @@
         </w:rPr>
         <w:t>String</w:t>
       </w:r>
-      <w:proofErr w:type="spellEnd"/>
       <w:r>
         <w:rPr>
           <w:rFonts w:ascii="Times New Roman" w:eastAsia="Times New Roman" w:hAnsi="Times New Roman" w:cs="Times New Roman"/>
@@ -927,21 +853,12 @@
         </w:rPr>
         <w:t xml:space="preserve">: por la misma razón que la del atributo usuario utilizamos este atributo para asignar al cliente una contraseña, este atributo será de tipo </w:t>
       </w:r>
-      <w:proofErr w:type="spellStart"/>
-      <w:r>
-        <w:rPr>
-          <w:rFonts w:ascii="Times New Roman" w:eastAsia="Times New Roman" w:hAnsi="Times New Roman" w:cs="Times New Roman"/>
-          <w:i/>
-        </w:rPr>
-        <w:t>String</w:t>
-      </w:r>
-      <w:proofErr w:type="spellEnd"/>
-      <w:r>
-        <w:rPr>
-          <w:rFonts w:ascii="Times New Roman" w:eastAsia="Times New Roman" w:hAnsi="Times New Roman" w:cs="Times New Roman"/>
-          <w:i/>
-        </w:rPr>
-        <w:t>.</w:t>
+      <w:r>
+        <w:rPr>
+          <w:rFonts w:ascii="Times New Roman" w:eastAsia="Times New Roman" w:hAnsi="Times New Roman" w:cs="Times New Roman"/>
+          <w:i/>
+        </w:rPr>
+        <w:t>String.</w:t>
       </w:r>
     </w:p>
     <w:p>
@@ -1004,49 +921,29 @@
         </w:rPr>
         <w:t xml:space="preserve">: atributo de tipo </w:t>
       </w:r>
-      <w:proofErr w:type="spellStart"/>
       <w:r>
         <w:rPr>
           <w:rFonts w:ascii="Times New Roman" w:eastAsia="Times New Roman" w:hAnsi="Times New Roman" w:cs="Times New Roman"/>
           <w:bCs/>
           <w:i/>
         </w:rPr>
-        <w:t>String</w:t>
-      </w:r>
-      <w:proofErr w:type="spellEnd"/>
+        <w:t xml:space="preserve">String </w:t>
+      </w:r>
       <w:r>
         <w:rPr>
           <w:rFonts w:ascii="Times New Roman" w:eastAsia="Times New Roman" w:hAnsi="Times New Roman" w:cs="Times New Roman"/>
           <w:bCs/>
-          <w:i/>
-        </w:rPr>
-        <w:t xml:space="preserve"> </w:t>
+          <w:iCs/>
+        </w:rPr>
+        <w:t xml:space="preserve">que representa la fecha del pedido con formato </w:t>
       </w:r>
       <w:r>
         <w:rPr>
           <w:rFonts w:ascii="Times New Roman" w:eastAsia="Times New Roman" w:hAnsi="Times New Roman" w:cs="Times New Roman"/>
           <w:bCs/>
-          <w:iCs/>
-        </w:rPr>
-        <w:t xml:space="preserve">que representa la fecha del pedido con formato </w:t>
-      </w:r>
-      <w:proofErr w:type="spellStart"/>
-      <w:r>
-        <w:rPr>
-          <w:rFonts w:ascii="Times New Roman" w:eastAsia="Times New Roman" w:hAnsi="Times New Roman" w:cs="Times New Roman"/>
-          <w:bCs/>
-          <w:i/>
-        </w:rPr>
-        <w:t>ddmmyyyy</w:t>
-      </w:r>
-      <w:proofErr w:type="spellEnd"/>
-      <w:r>
-        <w:rPr>
-          <w:rFonts w:ascii="Times New Roman" w:eastAsia="Times New Roman" w:hAnsi="Times New Roman" w:cs="Times New Roman"/>
-          <w:bCs/>
-          <w:i/>
-        </w:rPr>
-        <w:t>.</w:t>
+          <w:i/>
+        </w:rPr>
+        <w:t>ddmmyyyy.</w:t>
       </w:r>
     </w:p>
     <w:p>
@@ -1057,7 +954,6 @@
         </w:numPr>
         <w:jc w:val="both"/>
       </w:pPr>
-      <w:proofErr w:type="spellStart"/>
       <w:r>
         <w:rPr>
           <w:rFonts w:ascii="Times New Roman" w:eastAsia="Times New Roman" w:hAnsi="Times New Roman" w:cs="Times New Roman"/>
@@ -1067,7 +963,6 @@
         </w:rPr>
         <w:t>precioTotal</w:t>
       </w:r>
-      <w:proofErr w:type="spellEnd"/>
       <w:r>
         <w:rPr>
           <w:rFonts w:ascii="Times New Roman" w:eastAsia="Times New Roman" w:hAnsi="Times New Roman" w:cs="Times New Roman"/>
@@ -1104,7 +999,6 @@
           <w:rFonts w:ascii="Times New Roman" w:hAnsi="Times New Roman" w:cs="Times New Roman"/>
         </w:rPr>
       </w:pPr>
-      <w:proofErr w:type="spellStart"/>
       <w:r>
         <w:rPr>
           <w:rFonts w:ascii="Times New Roman" w:hAnsi="Times New Roman" w:cs="Times New Roman"/>
@@ -1115,7 +1009,6 @@
         </w:rPr>
         <w:t>productoPedido</w:t>
       </w:r>
-      <w:proofErr w:type="spellEnd"/>
       <w:r>
         <w:rPr>
           <w:rFonts w:ascii="Times New Roman" w:hAnsi="Times New Roman" w:cs="Times New Roman"/>
@@ -1150,7 +1043,6 @@
         </w:rPr>
         <w:t xml:space="preserve"> que nos dirá mediante su atributo de tipo </w:t>
       </w:r>
-      <w:proofErr w:type="spellStart"/>
       <w:r>
         <w:rPr>
           <w:rFonts w:ascii="Times New Roman" w:hAnsi="Times New Roman" w:cs="Times New Roman"/>
@@ -1159,7 +1051,6 @@
         </w:rPr>
         <w:t>Integer</w:t>
       </w:r>
-      <w:proofErr w:type="spellEnd"/>
       <w:r>
         <w:rPr>
           <w:rFonts w:ascii="Times New Roman" w:hAnsi="Times New Roman" w:cs="Times New Roman"/>
@@ -1231,7 +1122,6 @@
         </w:rPr>
         <w:t xml:space="preserve">: representamos el nombre del cliente con este atributo de tipo </w:t>
       </w:r>
-      <w:proofErr w:type="spellStart"/>
       <w:r>
         <w:rPr>
           <w:rFonts w:ascii="Times New Roman" w:eastAsia="Times New Roman" w:hAnsi="Times New Roman" w:cs="Times New Roman"/>
@@ -1239,7 +1129,6 @@
         </w:rPr>
         <w:t>String</w:t>
       </w:r>
-      <w:proofErr w:type="spellEnd"/>
       <w:r>
         <w:rPr>
           <w:rFonts w:ascii="Times New Roman" w:eastAsia="Times New Roman" w:hAnsi="Times New Roman" w:cs="Times New Roman"/>
@@ -1255,7 +1144,6 @@
         </w:numPr>
         <w:jc w:val="both"/>
       </w:pPr>
-      <w:proofErr w:type="spellStart"/>
       <w:r>
         <w:rPr>
           <w:rFonts w:ascii="Times New Roman" w:eastAsia="Times New Roman" w:hAnsi="Times New Roman" w:cs="Times New Roman"/>
@@ -1264,28 +1152,18 @@
         </w:rPr>
         <w:t>dni</w:t>
       </w:r>
-      <w:proofErr w:type="spellEnd"/>
       <w:r>
         <w:rPr>
           <w:rFonts w:ascii="Times New Roman" w:eastAsia="Times New Roman" w:hAnsi="Times New Roman" w:cs="Times New Roman"/>
         </w:rPr>
         <w:t xml:space="preserve">: para diferenciar los empleados que puedan tener el mismo nombre utilizamos este atributo del tipo </w:t>
       </w:r>
-      <w:proofErr w:type="spellStart"/>
-      <w:r>
-        <w:rPr>
-          <w:rFonts w:ascii="Times New Roman" w:eastAsia="Times New Roman" w:hAnsi="Times New Roman" w:cs="Times New Roman"/>
-          <w:i/>
-        </w:rPr>
-        <w:t>String</w:t>
-      </w:r>
-      <w:proofErr w:type="spellEnd"/>
-      <w:r>
-        <w:rPr>
-          <w:rFonts w:ascii="Times New Roman" w:eastAsia="Times New Roman" w:hAnsi="Times New Roman" w:cs="Times New Roman"/>
-          <w:i/>
-        </w:rPr>
-        <w:t xml:space="preserve"> </w:t>
+      <w:r>
+        <w:rPr>
+          <w:rFonts w:ascii="Times New Roman" w:eastAsia="Times New Roman" w:hAnsi="Times New Roman" w:cs="Times New Roman"/>
+          <w:i/>
+        </w:rPr>
+        <w:t xml:space="preserve">String </w:t>
       </w:r>
       <w:r>
         <w:rPr>
@@ -1322,7 +1200,6 @@
         </w:rPr>
         <w:t xml:space="preserve">de tipo </w:t>
       </w:r>
-      <w:proofErr w:type="spellStart"/>
       <w:r>
         <w:rPr>
           <w:rFonts w:ascii="Times New Roman" w:eastAsia="Times New Roman" w:hAnsi="Times New Roman" w:cs="Times New Roman"/>
@@ -1330,7 +1207,6 @@
         </w:rPr>
         <w:t>Integer</w:t>
       </w:r>
-      <w:proofErr w:type="spellEnd"/>
       <w:r>
         <w:rPr>
           <w:rFonts w:ascii="Times New Roman" w:eastAsia="Times New Roman" w:hAnsi="Times New Roman" w:cs="Times New Roman"/>
@@ -1346,7 +1222,6 @@
         </w:numPr>
         <w:jc w:val="both"/>
       </w:pPr>
-      <w:proofErr w:type="spellStart"/>
       <w:r>
         <w:rPr>
           <w:rFonts w:ascii="Times New Roman" w:hAnsi="Times New Roman" w:cs="Times New Roman"/>
@@ -1357,7 +1232,6 @@
         </w:rPr>
         <w:t>trabajaEn</w:t>
       </w:r>
-      <w:proofErr w:type="spellEnd"/>
       <w:r>
         <w:rPr>
           <w:rFonts w:ascii="Times New Roman" w:hAnsi="Times New Roman" w:cs="Times New Roman"/>
@@ -1392,7 +1266,6 @@
         </w:rPr>
         <w:t xml:space="preserve"> la cual nos indica que el empleado trabaja para una empresa con un salario que nos dice el atributo de tipo </w:t>
       </w:r>
-      <w:proofErr w:type="spellStart"/>
       <w:r>
         <w:rPr>
           <w:rFonts w:ascii="Times New Roman" w:hAnsi="Times New Roman" w:cs="Times New Roman"/>
@@ -1401,7 +1274,6 @@
         </w:rPr>
         <w:t>Integer</w:t>
       </w:r>
-      <w:proofErr w:type="spellEnd"/>
       <w:r>
         <w:rPr>
           <w:rFonts w:ascii="Times New Roman" w:hAnsi="Times New Roman" w:cs="Times New Roman"/>
@@ -1472,7 +1344,6 @@
         </w:numPr>
         <w:jc w:val="both"/>
       </w:pPr>
-      <w:proofErr w:type="spellStart"/>
       <w:r>
         <w:rPr>
           <w:rFonts w:ascii="Times New Roman" w:hAnsi="Times New Roman" w:cs="Times New Roman"/>
@@ -1483,7 +1354,6 @@
         </w:rPr>
         <w:t>TrabajadorBase</w:t>
       </w:r>
-      <w:proofErr w:type="spellEnd"/>
       <w:r>
         <w:rPr>
           <w:rFonts w:ascii="Times New Roman" w:hAnsi="Times New Roman" w:cs="Times New Roman"/>
@@ -1583,21 +1453,7 @@
         <w:rPr>
           <w:rFonts w:ascii="Times New Roman" w:hAnsi="Times New Roman" w:cs="Times New Roman"/>
         </w:rPr>
-        <w:t xml:space="preserve">con esta clase indicamos </w:t>
-      </w:r>
-      <w:proofErr w:type="spellStart"/>
-      <w:r>
-        <w:rPr>
-          <w:rFonts w:ascii="Times New Roman" w:hAnsi="Times New Roman" w:cs="Times New Roman"/>
-        </w:rPr>
-        <w:t>tambien</w:t>
-      </w:r>
-      <w:proofErr w:type="spellEnd"/>
-      <w:r>
-        <w:rPr>
-          <w:rFonts w:ascii="Times New Roman" w:hAnsi="Times New Roman" w:cs="Times New Roman"/>
-        </w:rPr>
-        <w:t xml:space="preserve"> el cargo de gerente que tiene el empleado.</w:t>
+        <w:t>con esta clase indicamos tambien el cargo de gerente que tiene el empleado.</w:t>
       </w:r>
     </w:p>
     <w:p>
@@ -1657,7 +1513,6 @@
           <w:rFonts w:ascii="Times New Roman" w:hAnsi="Times New Roman" w:cs="Times New Roman"/>
         </w:rPr>
       </w:pPr>
-      <w:proofErr w:type="spellStart"/>
       <w:r>
         <w:rPr>
           <w:rFonts w:ascii="Times New Roman" w:hAnsi="Times New Roman" w:cs="Times New Roman"/>
@@ -1668,7 +1523,6 @@
         </w:rPr>
         <w:t>trabajaEn</w:t>
       </w:r>
-      <w:proofErr w:type="spellEnd"/>
       <w:r>
         <w:rPr>
           <w:rFonts w:ascii="Times New Roman" w:hAnsi="Times New Roman" w:cs="Times New Roman"/>
@@ -1805,7 +1659,6 @@
           <w:rFonts w:ascii="Times New Roman" w:hAnsi="Times New Roman" w:cs="Times New Roman"/>
         </w:rPr>
       </w:pPr>
-      <w:proofErr w:type="spellStart"/>
       <w:r>
         <w:rPr>
           <w:rFonts w:ascii="Times New Roman" w:hAnsi="Times New Roman" w:cs="Times New Roman"/>
@@ -1814,18 +1667,7 @@
           <w:i/>
           <w:iCs/>
         </w:rPr>
-        <w:t>Direccion</w:t>
-      </w:r>
-      <w:proofErr w:type="spellEnd"/>
-      <w:r>
-        <w:rPr>
-          <w:rFonts w:ascii="Times New Roman" w:hAnsi="Times New Roman" w:cs="Times New Roman"/>
-          <w:b/>
-          <w:bCs/>
-          <w:i/>
-          <w:iCs/>
-        </w:rPr>
-        <w:t xml:space="preserve"> </w:t>
+        <w:t xml:space="preserve">Direccion </w:t>
       </w:r>
       <w:r>
         <w:rPr>
@@ -2089,7 +1931,6 @@
           <w:rFonts w:ascii="Times New Roman" w:hAnsi="Times New Roman" w:cs="Times New Roman"/>
         </w:rPr>
       </w:pPr>
-      <w:proofErr w:type="spellStart"/>
       <w:r>
         <w:rPr>
           <w:rFonts w:ascii="Times New Roman" w:hAnsi="Times New Roman" w:cs="Times New Roman"/>
@@ -2100,7 +1941,6 @@
         </w:rPr>
         <w:t>productoPedido</w:t>
       </w:r>
-      <w:proofErr w:type="spellEnd"/>
       <w:r>
         <w:rPr>
           <w:rFonts w:ascii="Times New Roman" w:hAnsi="Times New Roman" w:cs="Times New Roman"/>
@@ -2188,7 +2028,6 @@
           <w:rFonts w:ascii="Times New Roman" w:hAnsi="Times New Roman" w:cs="Times New Roman"/>
         </w:rPr>
       </w:pPr>
-      <w:proofErr w:type="spellStart"/>
       <w:r>
         <w:rPr>
           <w:rFonts w:ascii="Times New Roman" w:hAnsi="Times New Roman" w:cs="Times New Roman"/>
@@ -2197,18 +2036,7 @@
           <w:i/>
           <w:iCs/>
         </w:rPr>
-        <w:t>vendeProducto</w:t>
-      </w:r>
-      <w:proofErr w:type="spellEnd"/>
-      <w:r>
-        <w:rPr>
-          <w:rFonts w:ascii="Times New Roman" w:hAnsi="Times New Roman" w:cs="Times New Roman"/>
-          <w:b/>
-          <w:bCs/>
-          <w:i/>
-          <w:iCs/>
-        </w:rPr>
-        <w:t xml:space="preserve"> </w:t>
+        <w:t xml:space="preserve">vendeProducto </w:t>
       </w:r>
       <w:r>
         <w:rPr>
@@ -2287,7 +2115,6 @@
           <w:rFonts w:ascii="Times New Roman" w:hAnsi="Times New Roman" w:cs="Times New Roman"/>
         </w:rPr>
       </w:pPr>
-      <w:proofErr w:type="spellStart"/>
       <w:r>
         <w:rPr>
           <w:rFonts w:ascii="Times New Roman" w:hAnsi="Times New Roman" w:cs="Times New Roman"/>
@@ -2296,18 +2123,7 @@
           <w:i/>
           <w:iCs/>
         </w:rPr>
-        <w:t>EmpleadoEsVipDeEmpresa</w:t>
-      </w:r>
-      <w:proofErr w:type="spellEnd"/>
-      <w:r>
-        <w:rPr>
-          <w:rFonts w:ascii="Times New Roman" w:hAnsi="Times New Roman" w:cs="Times New Roman"/>
-          <w:b/>
-          <w:bCs/>
-          <w:i/>
-          <w:iCs/>
-        </w:rPr>
-        <w:t xml:space="preserve"> </w:t>
+        <w:t xml:space="preserve">EmpleadoEsVipDeEmpresa </w:t>
       </w:r>
       <w:r>
         <w:rPr>
@@ -2358,7 +2174,6 @@
           <w:rFonts w:ascii="Times New Roman" w:hAnsi="Times New Roman" w:cs="Times New Roman"/>
         </w:rPr>
       </w:pPr>
-      <w:proofErr w:type="spellStart"/>
       <w:r>
         <w:rPr>
           <w:rFonts w:ascii="Times New Roman" w:hAnsi="Times New Roman" w:cs="Times New Roman"/>
@@ -2369,7 +2184,6 @@
         </w:rPr>
         <w:t>clientesDeUnaEmpresa</w:t>
       </w:r>
-      <w:proofErr w:type="spellEnd"/>
       <w:r>
         <w:rPr>
           <w:rFonts w:ascii="Times New Roman" w:hAnsi="Times New Roman" w:cs="Times New Roman"/>
@@ -2453,7 +2267,6 @@
           <w:rFonts w:ascii="Times New Roman" w:hAnsi="Times New Roman" w:cs="Times New Roman"/>
         </w:rPr>
       </w:pPr>
-      <w:proofErr w:type="spellStart"/>
       <w:r>
         <w:rPr>
           <w:rFonts w:ascii="Times New Roman" w:hAnsi="Times New Roman" w:cs="Times New Roman"/>
@@ -2462,18 +2275,7 @@
           <w:i/>
           <w:iCs/>
         </w:rPr>
-        <w:t>clienteHacePedido</w:t>
-      </w:r>
-      <w:proofErr w:type="spellEnd"/>
-      <w:r>
-        <w:rPr>
-          <w:rFonts w:ascii="Times New Roman" w:hAnsi="Times New Roman" w:cs="Times New Roman"/>
-          <w:b/>
-          <w:bCs/>
-          <w:i/>
-          <w:iCs/>
-        </w:rPr>
-        <w:t xml:space="preserve"> </w:t>
+        <w:t xml:space="preserve">clienteHacePedido </w:t>
       </w:r>
       <w:r>
         <w:rPr>
@@ -2545,30 +2347,9 @@
         </w:rPr>
         <w:t>.</w:t>
       </w:r>
-    </w:p>
-    <w:p>
-      <w:pPr>
-        <w:pStyle w:val="Ttulo2"/>
-        <w:rPr>
-          <w:rFonts w:ascii="Times New Roman" w:hAnsi="Times New Roman" w:cs="Times New Roman"/>
-          <w:u w:val="single"/>
-        </w:rPr>
-      </w:pPr>
-      <w:r>
-        <w:rPr>
-          <w:rFonts w:ascii="Times New Roman" w:hAnsi="Times New Roman" w:cs="Times New Roman"/>
-        </w:rPr>
-        <w:lastRenderedPageBreak/>
-        <w:t xml:space="preserve">3.2. </w:t>
-      </w:r>
-      <w:proofErr w:type="spellStart"/>
-      <w:r>
-        <w:rPr>
-          <w:rFonts w:ascii="Times New Roman" w:hAnsi="Times New Roman" w:cs="Times New Roman"/>
-        </w:rPr>
-        <w:t>Constraints</w:t>
-      </w:r>
-      <w:proofErr w:type="spellEnd"/>
+      <w:r>
+        <w:tab/>
+      </w:r>
     </w:p>
     <w:sectPr>
       <w:pgSz w:w="11909" w:h="16834"/>
